--- a/labs/lab05/report/Л05_Галиева_отчёт.docx
+++ b/labs/lab05/report/Л05_Галиева_отчёт.docx
@@ -213,49 +213,17 @@
         <w:pStyle w:val="FirstParagraph"/>
       </w:pPr>
       <w:r>
-        <w:t xml:space="preserve">Здесь приводится формулировка цели лабораторной работы. Формулировки</w:t>
+        <w:t xml:space="preserve">Приобретение практических навыков работы в Midnight Commander. Освоение</w:t>
       </w:r>
       <w:r>
         <w:t xml:space="preserve"> </w:t>
       </w:r>
       <w:r>
-        <w:t xml:space="preserve">цели для каждой лабораторной работы приведены в методических</w:t>
-      </w:r>
-      <w:r>
-        <w:t xml:space="preserve"> </w:t>
-      </w:r>
-      <w:r>
-        <w:t xml:space="preserve">указаниях.</w:t>
-      </w:r>
-    </w:p>
-    <w:p>
-      <w:pPr>
-        <w:pStyle w:val="BodyText"/>
-      </w:pPr>
-      <w:r>
-        <w:t xml:space="preserve">Цель данного шаблона — максимально упростить подготовку отчётов по</w:t>
-      </w:r>
-      <w:r>
-        <w:t xml:space="preserve"> </w:t>
-      </w:r>
-      <w:r>
-        <w:t xml:space="preserve">лабораторным работам. Модифицируя данный шаблон, студенты смогут без</w:t>
-      </w:r>
-      <w:r>
-        <w:t xml:space="preserve"> </w:t>
-      </w:r>
-      <w:r>
-        <w:t xml:space="preserve">труда подготовить отчёт по лабораторным работам, а также познакомиться</w:t>
-      </w:r>
-      <w:r>
-        <w:t xml:space="preserve"> </w:t>
-      </w:r>
-      <w:r>
-        <w:t xml:space="preserve">с основными возможностями разметки Markdown.</w:t>
+        <w:t xml:space="preserve">инструкций языка ассемблера mov и int.</w:t>
       </w:r>
     </w:p>
     <w:bookmarkEnd w:id="20"/>
-    <w:bookmarkStart w:id="21" w:name="задание"/>
+    <w:bookmarkStart w:id="93" w:name="выполнение-лабораторной-работы"/>
     <w:p>
       <w:pPr>
         <w:pStyle w:val="Heading1"/>
@@ -265,39 +233,6 @@
           <w:rStyle w:val="SectionNumber"/>
         </w:rPr>
         <w:t xml:space="preserve">2</w:t>
-      </w:r>
-      <w:r>
-        <w:tab/>
-      </w:r>
-      <w:r>
-        <w:t xml:space="preserve">Задание</w:t>
-      </w:r>
-    </w:p>
-    <w:p>
-      <w:pPr>
-        <w:pStyle w:val="FirstParagraph"/>
-      </w:pPr>
-      <w:r>
-        <w:t xml:space="preserve">Приобретение практических навыков работы в Midnight Commander. Освоение</w:t>
-      </w:r>
-      <w:r>
-        <w:t xml:space="preserve"> </w:t>
-      </w:r>
-      <w:r>
-        <w:t xml:space="preserve">инструкций языка ассемблера mov и int.</w:t>
-      </w:r>
-    </w:p>
-    <w:bookmarkEnd w:id="21"/>
-    <w:bookmarkStart w:id="94" w:name="выполнение-лабораторной-работы"/>
-    <w:p>
-      <w:pPr>
-        <w:pStyle w:val="Heading1"/>
-      </w:pPr>
-      <w:r>
-        <w:rPr>
-          <w:rStyle w:val="SectionNumber"/>
-        </w:rPr>
-        <w:t xml:space="preserve">3</w:t>
       </w:r>
       <w:r>
         <w:tab/>
@@ -322,24 +257,24 @@
       <w:pPr>
         <w:pStyle w:val="FirstParagraph"/>
       </w:pPr>
-      <w:bookmarkStart w:id="25" w:name="fig:001"/>
+      <w:bookmarkStart w:id="24" w:name="fig:001"/>
       <w:r>
         <w:drawing>
           <wp:inline>
             <wp:extent cx="5334000" cy="2578800"/>
             <wp:effectExtent b="0" l="0" r="0" t="0"/>
-            <wp:docPr descr="" title="" id="23" name="Picture"/>
+            <wp:docPr descr="" title="" id="22" name="Picture"/>
             <a:graphic>
               <a:graphicData uri="http://schemas.openxmlformats.org/drawingml/2006/picture">
                 <pic:pic>
                   <pic:nvPicPr>
-                    <pic:cNvPr descr="image/1.png" id="24" name="Picture"/>
+                    <pic:cNvPr descr="image/1.png" id="23" name="Picture"/>
                     <pic:cNvPicPr>
                       <a:picLocks noChangeArrowheads="1" noChangeAspect="1"/>
                     </pic:cNvPicPr>
                   </pic:nvPicPr>
                   <pic:blipFill>
-                    <a:blip r:embed="rId22"/>
+                    <a:blip r:embed="rId21"/>
                     <a:stretch>
                       <a:fillRect/>
                     </a:stretch>
@@ -365,7 +300,7 @@
           </wp:inline>
         </w:drawing>
       </w:r>
-      <w:bookmarkEnd w:id="25"/>
+      <w:bookmarkEnd w:id="24"/>
     </w:p>
     <w:p>
       <w:pPr>
@@ -383,24 +318,24 @@
       <w:pPr>
         <w:pStyle w:val="FirstParagraph"/>
       </w:pPr>
-      <w:bookmarkStart w:id="29" w:name="fig:002"/>
+      <w:bookmarkStart w:id="28" w:name="fig:002"/>
       <w:r>
         <w:drawing>
           <wp:inline>
             <wp:extent cx="5334000" cy="2527186"/>
             <wp:effectExtent b="0" l="0" r="0" t="0"/>
-            <wp:docPr descr="" title="" id="27" name="Picture"/>
+            <wp:docPr descr="" title="" id="26" name="Picture"/>
             <a:graphic>
               <a:graphicData uri="http://schemas.openxmlformats.org/drawingml/2006/picture">
                 <pic:pic>
                   <pic:nvPicPr>
-                    <pic:cNvPr descr="image/2.png" id="28" name="Picture"/>
+                    <pic:cNvPr descr="image/2.png" id="27" name="Picture"/>
                     <pic:cNvPicPr>
                       <a:picLocks noChangeArrowheads="1" noChangeAspect="1"/>
                     </pic:cNvPicPr>
                   </pic:nvPicPr>
                   <pic:blipFill>
-                    <a:blip r:embed="rId26"/>
+                    <a:blip r:embed="rId25"/>
                     <a:stretch>
                       <a:fillRect/>
                     </a:stretch>
@@ -426,30 +361,30 @@
           </wp:inline>
         </w:drawing>
       </w:r>
-      <w:bookmarkEnd w:id="29"/>
+      <w:bookmarkEnd w:id="28"/>
     </w:p>
     <w:p>
       <w:pPr>
         <w:pStyle w:val="BodyText"/>
       </w:pPr>
-      <w:bookmarkStart w:id="33" w:name="fig:003"/>
+      <w:bookmarkStart w:id="32" w:name="fig:003"/>
       <w:r>
         <w:drawing>
           <wp:inline>
             <wp:extent cx="5334000" cy="1491448"/>
             <wp:effectExtent b="0" l="0" r="0" t="0"/>
-            <wp:docPr descr="" title="" id="31" name="Picture"/>
+            <wp:docPr descr="" title="" id="30" name="Picture"/>
             <a:graphic>
               <a:graphicData uri="http://schemas.openxmlformats.org/drawingml/2006/picture">
                 <pic:pic>
                   <pic:nvPicPr>
-                    <pic:cNvPr descr="image/3.png" id="32" name="Picture"/>
+                    <pic:cNvPr descr="image/3.png" id="31" name="Picture"/>
                     <pic:cNvPicPr>
                       <a:picLocks noChangeArrowheads="1" noChangeAspect="1"/>
                     </pic:cNvPicPr>
                   </pic:nvPicPr>
                   <pic:blipFill>
-                    <a:blip r:embed="rId30"/>
+                    <a:blip r:embed="rId29"/>
                     <a:stretch>
                       <a:fillRect/>
                     </a:stretch>
@@ -475,7 +410,7 @@
           </wp:inline>
         </w:drawing>
       </w:r>
-      <w:bookmarkEnd w:id="33"/>
+      <w:bookmarkEnd w:id="32"/>
     </w:p>
     <w:p>
       <w:pPr>
@@ -493,24 +428,24 @@
       <w:pPr>
         <w:pStyle w:val="FirstParagraph"/>
       </w:pPr>
-      <w:bookmarkStart w:id="37" w:name="fig:004"/>
+      <w:bookmarkStart w:id="36" w:name="fig:004"/>
       <w:r>
         <w:drawing>
           <wp:inline>
             <wp:extent cx="5334000" cy="153352"/>
             <wp:effectExtent b="0" l="0" r="0" t="0"/>
-            <wp:docPr descr="" title="" id="35" name="Picture"/>
+            <wp:docPr descr="" title="" id="34" name="Picture"/>
             <a:graphic>
               <a:graphicData uri="http://schemas.openxmlformats.org/drawingml/2006/picture">
                 <pic:pic>
                   <pic:nvPicPr>
-                    <pic:cNvPr descr="image/4.png" id="36" name="Picture"/>
+                    <pic:cNvPr descr="image/4.png" id="35" name="Picture"/>
                     <pic:cNvPicPr>
                       <a:picLocks noChangeArrowheads="1" noChangeAspect="1"/>
                     </pic:cNvPicPr>
                   </pic:nvPicPr>
                   <pic:blipFill>
-                    <a:blip r:embed="rId34"/>
+                    <a:blip r:embed="rId33"/>
                     <a:stretch>
                       <a:fillRect/>
                     </a:stretch>
@@ -536,7 +471,7 @@
           </wp:inline>
         </w:drawing>
       </w:r>
-      <w:bookmarkEnd w:id="37"/>
+      <w:bookmarkEnd w:id="36"/>
     </w:p>
     <w:p>
       <w:pPr>
@@ -554,24 +489,24 @@
       <w:pPr>
         <w:pStyle w:val="FirstParagraph"/>
       </w:pPr>
-      <w:bookmarkStart w:id="41" w:name="fig:005"/>
+      <w:bookmarkStart w:id="40" w:name="fig:005"/>
       <w:r>
         <w:drawing>
           <wp:inline>
             <wp:extent cx="5334000" cy="2564265"/>
             <wp:effectExtent b="0" l="0" r="0" t="0"/>
-            <wp:docPr descr="" title="" id="39" name="Picture"/>
+            <wp:docPr descr="" title="" id="38" name="Picture"/>
             <a:graphic>
               <a:graphicData uri="http://schemas.openxmlformats.org/drawingml/2006/picture">
                 <pic:pic>
                   <pic:nvPicPr>
-                    <pic:cNvPr descr="image/5.png" id="40" name="Picture"/>
+                    <pic:cNvPr descr="image/5.png" id="39" name="Picture"/>
                     <pic:cNvPicPr>
                       <a:picLocks noChangeArrowheads="1" noChangeAspect="1"/>
                     </pic:cNvPicPr>
                   </pic:nvPicPr>
                   <pic:blipFill>
-                    <a:blip r:embed="rId38"/>
+                    <a:blip r:embed="rId37"/>
                     <a:stretch>
                       <a:fillRect/>
                     </a:stretch>
@@ -597,7 +532,7 @@
           </wp:inline>
         </w:drawing>
       </w:r>
-      <w:bookmarkEnd w:id="41"/>
+      <w:bookmarkEnd w:id="40"/>
     </w:p>
     <w:p>
       <w:pPr>
@@ -615,24 +550,24 @@
       <w:pPr>
         <w:pStyle w:val="FirstParagraph"/>
       </w:pPr>
-      <w:bookmarkStart w:id="45" w:name="fig:006"/>
+      <w:bookmarkStart w:id="44" w:name="fig:006"/>
       <w:r>
         <w:drawing>
           <wp:inline>
             <wp:extent cx="5334000" cy="681919"/>
             <wp:effectExtent b="0" l="0" r="0" t="0"/>
-            <wp:docPr descr="" title="" id="43" name="Picture"/>
+            <wp:docPr descr="" title="" id="42" name="Picture"/>
             <a:graphic>
               <a:graphicData uri="http://schemas.openxmlformats.org/drawingml/2006/picture">
                 <pic:pic>
                   <pic:nvPicPr>
-                    <pic:cNvPr descr="image/6.png" id="44" name="Picture"/>
+                    <pic:cNvPr descr="image/6.png" id="43" name="Picture"/>
                     <pic:cNvPicPr>
                       <a:picLocks noChangeArrowheads="1" noChangeAspect="1"/>
                     </pic:cNvPicPr>
                   </pic:nvPicPr>
                   <pic:blipFill>
-                    <a:blip r:embed="rId42"/>
+                    <a:blip r:embed="rId41"/>
                     <a:stretch>
                       <a:fillRect/>
                     </a:stretch>
@@ -658,7 +593,7 @@
           </wp:inline>
         </w:drawing>
       </w:r>
-      <w:bookmarkEnd w:id="45"/>
+      <w:bookmarkEnd w:id="44"/>
     </w:p>
     <w:p>
       <w:pPr>
@@ -676,24 +611,24 @@
       <w:pPr>
         <w:pStyle w:val="FirstParagraph"/>
       </w:pPr>
-      <w:bookmarkStart w:id="49" w:name="fig:007"/>
+      <w:bookmarkStart w:id="48" w:name="fig:007"/>
       <w:r>
         <w:drawing>
           <wp:inline>
             <wp:extent cx="5334000" cy="712597"/>
             <wp:effectExtent b="0" l="0" r="0" t="0"/>
-            <wp:docPr descr="" title="" id="47" name="Picture"/>
+            <wp:docPr descr="" title="" id="46" name="Picture"/>
             <a:graphic>
               <a:graphicData uri="http://schemas.openxmlformats.org/drawingml/2006/picture">
                 <pic:pic>
                   <pic:nvPicPr>
-                    <pic:cNvPr descr="image/7.png" id="48" name="Picture"/>
+                    <pic:cNvPr descr="image/7.png" id="47" name="Picture"/>
                     <pic:cNvPicPr>
                       <a:picLocks noChangeArrowheads="1" noChangeAspect="1"/>
                     </pic:cNvPicPr>
                   </pic:nvPicPr>
                   <pic:blipFill>
-                    <a:blip r:embed="rId46"/>
+                    <a:blip r:embed="rId45"/>
                     <a:stretch>
                       <a:fillRect/>
                     </a:stretch>
@@ -719,7 +654,7 @@
           </wp:inline>
         </w:drawing>
       </w:r>
-      <w:bookmarkEnd w:id="49"/>
+      <w:bookmarkEnd w:id="48"/>
     </w:p>
     <w:p>
       <w:pPr>
@@ -737,24 +672,24 @@
       <w:pPr>
         <w:pStyle w:val="FirstParagraph"/>
       </w:pPr>
-      <w:bookmarkStart w:id="53" w:name="fig:008"/>
+      <w:bookmarkStart w:id="52" w:name="fig:008"/>
       <w:r>
         <w:drawing>
           <wp:inline>
             <wp:extent cx="5334000" cy="2368717"/>
             <wp:effectExtent b="0" l="0" r="0" t="0"/>
-            <wp:docPr descr="" title="" id="51" name="Picture"/>
+            <wp:docPr descr="" title="" id="50" name="Picture"/>
             <a:graphic>
               <a:graphicData uri="http://schemas.openxmlformats.org/drawingml/2006/picture">
                 <pic:pic>
                   <pic:nvPicPr>
-                    <pic:cNvPr descr="image/8.png" id="52" name="Picture"/>
+                    <pic:cNvPr descr="image/8.png" id="51" name="Picture"/>
                     <pic:cNvPicPr>
                       <a:picLocks noChangeArrowheads="1" noChangeAspect="1"/>
                     </pic:cNvPicPr>
                   </pic:nvPicPr>
                   <pic:blipFill>
-                    <a:blip r:embed="rId50"/>
+                    <a:blip r:embed="rId49"/>
                     <a:stretch>
                       <a:fillRect/>
                     </a:stretch>
@@ -780,7 +715,7 @@
           </wp:inline>
         </w:drawing>
       </w:r>
-      <w:bookmarkEnd w:id="53"/>
+      <w:bookmarkEnd w:id="52"/>
     </w:p>
     <w:p>
       <w:pPr>
@@ -798,24 +733,24 @@
       <w:pPr>
         <w:pStyle w:val="FirstParagraph"/>
       </w:pPr>
-      <w:bookmarkStart w:id="57" w:name="fig:009"/>
+      <w:bookmarkStart w:id="56" w:name="fig:009"/>
       <w:r>
         <w:drawing>
           <wp:inline>
             <wp:extent cx="5334000" cy="2961257"/>
             <wp:effectExtent b="0" l="0" r="0" t="0"/>
-            <wp:docPr descr="" title="" id="55" name="Picture"/>
+            <wp:docPr descr="" title="" id="54" name="Picture"/>
             <a:graphic>
               <a:graphicData uri="http://schemas.openxmlformats.org/drawingml/2006/picture">
                 <pic:pic>
                   <pic:nvPicPr>
-                    <pic:cNvPr descr="image/9.png" id="56" name="Picture"/>
+                    <pic:cNvPr descr="image/9.png" id="55" name="Picture"/>
                     <pic:cNvPicPr>
                       <a:picLocks noChangeArrowheads="1" noChangeAspect="1"/>
                     </pic:cNvPicPr>
                   </pic:nvPicPr>
                   <pic:blipFill>
-                    <a:blip r:embed="rId54"/>
+                    <a:blip r:embed="rId53"/>
                     <a:stretch>
                       <a:fillRect/>
                     </a:stretch>
@@ -841,30 +776,30 @@
           </wp:inline>
         </w:drawing>
       </w:r>
-      <w:bookmarkEnd w:id="57"/>
+      <w:bookmarkEnd w:id="56"/>
     </w:p>
     <w:p>
       <w:pPr>
         <w:pStyle w:val="BodyText"/>
       </w:pPr>
-      <w:bookmarkStart w:id="61" w:name="fig:010"/>
+      <w:bookmarkStart w:id="60" w:name="fig:010"/>
       <w:r>
         <w:drawing>
           <wp:inline>
             <wp:extent cx="5334000" cy="503207"/>
             <wp:effectExtent b="0" l="0" r="0" t="0"/>
-            <wp:docPr descr="" title="" id="59" name="Picture"/>
+            <wp:docPr descr="" title="" id="58" name="Picture"/>
             <a:graphic>
               <a:graphicData uri="http://schemas.openxmlformats.org/drawingml/2006/picture">
                 <pic:pic>
                   <pic:nvPicPr>
-                    <pic:cNvPr descr="image/10.png" id="60" name="Picture"/>
+                    <pic:cNvPr descr="image/10.png" id="59" name="Picture"/>
                     <pic:cNvPicPr>
                       <a:picLocks noChangeArrowheads="1" noChangeAspect="1"/>
                     </pic:cNvPicPr>
                   </pic:nvPicPr>
                   <pic:blipFill>
-                    <a:blip r:embed="rId58"/>
+                    <a:blip r:embed="rId57"/>
                     <a:stretch>
                       <a:fillRect/>
                     </a:stretch>
@@ -890,7 +825,7 @@
           </wp:inline>
         </w:drawing>
       </w:r>
-      <w:bookmarkEnd w:id="61"/>
+      <w:bookmarkEnd w:id="60"/>
     </w:p>
     <w:p>
       <w:pPr>
@@ -908,24 +843,24 @@
       <w:pPr>
         <w:pStyle w:val="FirstParagraph"/>
       </w:pPr>
-      <w:bookmarkStart w:id="65" w:name="fig:011"/>
+      <w:bookmarkStart w:id="64" w:name="fig:011"/>
       <w:r>
         <w:drawing>
           <wp:inline>
             <wp:extent cx="5334000" cy="1355725"/>
             <wp:effectExtent b="0" l="0" r="0" t="0"/>
-            <wp:docPr descr="" title="" id="63" name="Picture"/>
+            <wp:docPr descr="" title="" id="62" name="Picture"/>
             <a:graphic>
               <a:graphicData uri="http://schemas.openxmlformats.org/drawingml/2006/picture">
                 <pic:pic>
                   <pic:nvPicPr>
-                    <pic:cNvPr descr="image/11.png" id="64" name="Picture"/>
+                    <pic:cNvPr descr="image/11.png" id="63" name="Picture"/>
                     <pic:cNvPicPr>
                       <a:picLocks noChangeArrowheads="1" noChangeAspect="1"/>
                     </pic:cNvPicPr>
                   </pic:nvPicPr>
                   <pic:blipFill>
-                    <a:blip r:embed="rId62"/>
+                    <a:blip r:embed="rId61"/>
                     <a:stretch>
                       <a:fillRect/>
                     </a:stretch>
@@ -951,30 +886,30 @@
           </wp:inline>
         </w:drawing>
       </w:r>
-      <w:bookmarkEnd w:id="65"/>
+      <w:bookmarkEnd w:id="64"/>
     </w:p>
     <w:p>
       <w:pPr>
         <w:pStyle w:val="BodyText"/>
       </w:pPr>
-      <w:bookmarkStart w:id="69" w:name="fig:012"/>
+      <w:bookmarkStart w:id="68" w:name="fig:012"/>
       <w:r>
         <w:drawing>
           <wp:inline>
             <wp:extent cx="5334000" cy="503207"/>
             <wp:effectExtent b="0" l="0" r="0" t="0"/>
-            <wp:docPr descr="" title="" id="67" name="Picture"/>
+            <wp:docPr descr="" title="" id="66" name="Picture"/>
             <a:graphic>
               <a:graphicData uri="http://schemas.openxmlformats.org/drawingml/2006/picture">
                 <pic:pic>
                   <pic:nvPicPr>
-                    <pic:cNvPr descr="image/12.png" id="68" name="Picture"/>
+                    <pic:cNvPr descr="image/12.png" id="67" name="Picture"/>
                     <pic:cNvPicPr>
                       <a:picLocks noChangeArrowheads="1" noChangeAspect="1"/>
                     </pic:cNvPicPr>
                   </pic:nvPicPr>
                   <pic:blipFill>
-                    <a:blip r:embed="rId66"/>
+                    <a:blip r:embed="rId65"/>
                     <a:stretch>
                       <a:fillRect/>
                     </a:stretch>
@@ -1000,7 +935,7 @@
           </wp:inline>
         </w:drawing>
       </w:r>
-      <w:bookmarkEnd w:id="69"/>
+      <w:bookmarkEnd w:id="68"/>
     </w:p>
     <w:p>
       <w:pPr>
@@ -1018,24 +953,24 @@
       <w:pPr>
         <w:pStyle w:val="FirstParagraph"/>
       </w:pPr>
-      <w:bookmarkStart w:id="73" w:name="fig:013"/>
+      <w:bookmarkStart w:id="72" w:name="fig:013"/>
       <w:r>
         <w:drawing>
           <wp:inline>
             <wp:extent cx="5334000" cy="3089081"/>
             <wp:effectExtent b="0" l="0" r="0" t="0"/>
-            <wp:docPr descr="" title="" id="71" name="Picture"/>
+            <wp:docPr descr="" title="" id="70" name="Picture"/>
             <a:graphic>
               <a:graphicData uri="http://schemas.openxmlformats.org/drawingml/2006/picture">
                 <pic:pic>
                   <pic:nvPicPr>
-                    <pic:cNvPr descr="image/13.png" id="72" name="Picture"/>
+                    <pic:cNvPr descr="image/13.png" id="71" name="Picture"/>
                     <pic:cNvPicPr>
                       <a:picLocks noChangeArrowheads="1" noChangeAspect="1"/>
                     </pic:cNvPicPr>
                   </pic:nvPicPr>
                   <pic:blipFill>
-                    <a:blip r:embed="rId70"/>
+                    <a:blip r:embed="rId69"/>
                     <a:stretch>
                       <a:fillRect/>
                     </a:stretch>
@@ -1061,30 +996,30 @@
           </wp:inline>
         </w:drawing>
       </w:r>
-      <w:bookmarkEnd w:id="73"/>
+      <w:bookmarkEnd w:id="72"/>
     </w:p>
     <w:p>
       <w:pPr>
         <w:pStyle w:val="BodyText"/>
       </w:pPr>
-      <w:bookmarkStart w:id="77" w:name="fig:014"/>
+      <w:bookmarkStart w:id="76" w:name="fig:014"/>
       <w:r>
         <w:drawing>
           <wp:inline>
             <wp:extent cx="5334000" cy="4161481"/>
             <wp:effectExtent b="0" l="0" r="0" t="0"/>
-            <wp:docPr descr="" title="" id="75" name="Picture"/>
+            <wp:docPr descr="" title="" id="74" name="Picture"/>
             <a:graphic>
               <a:graphicData uri="http://schemas.openxmlformats.org/drawingml/2006/picture">
                 <pic:pic>
                   <pic:nvPicPr>
-                    <pic:cNvPr descr="image/14.png" id="76" name="Picture"/>
+                    <pic:cNvPr descr="image/14.png" id="75" name="Picture"/>
                     <pic:cNvPicPr>
                       <a:picLocks noChangeArrowheads="1" noChangeAspect="1"/>
                     </pic:cNvPicPr>
                   </pic:nvPicPr>
                   <pic:blipFill>
-                    <a:blip r:embed="rId74"/>
+                    <a:blip r:embed="rId73"/>
                     <a:stretch>
                       <a:fillRect/>
                     </a:stretch>
@@ -1110,7 +1045,7 @@
           </wp:inline>
         </w:drawing>
       </w:r>
-      <w:bookmarkEnd w:id="77"/>
+      <w:bookmarkEnd w:id="76"/>
     </w:p>
     <w:p>
       <w:pPr>
@@ -1128,24 +1063,24 @@
       <w:pPr>
         <w:pStyle w:val="FirstParagraph"/>
       </w:pPr>
-      <w:bookmarkStart w:id="81" w:name="fig:015"/>
+      <w:bookmarkStart w:id="80" w:name="fig:015"/>
       <w:r>
         <w:drawing>
           <wp:inline>
             <wp:extent cx="5334000" cy="601327"/>
             <wp:effectExtent b="0" l="0" r="0" t="0"/>
-            <wp:docPr descr="" title="" id="79" name="Picture"/>
+            <wp:docPr descr="" title="" id="78" name="Picture"/>
             <a:graphic>
               <a:graphicData uri="http://schemas.openxmlformats.org/drawingml/2006/picture">
                 <pic:pic>
                   <pic:nvPicPr>
-                    <pic:cNvPr descr="image/15.png" id="80" name="Picture"/>
+                    <pic:cNvPr descr="image/15.png" id="79" name="Picture"/>
                     <pic:cNvPicPr>
                       <a:picLocks noChangeArrowheads="1" noChangeAspect="1"/>
                     </pic:cNvPicPr>
                   </pic:nvPicPr>
                   <pic:blipFill>
-                    <a:blip r:embed="rId78"/>
+                    <a:blip r:embed="rId77"/>
                     <a:stretch>
                       <a:fillRect/>
                     </a:stretch>
@@ -1171,7 +1106,7 @@
           </wp:inline>
         </w:drawing>
       </w:r>
-      <w:bookmarkEnd w:id="81"/>
+      <w:bookmarkEnd w:id="80"/>
     </w:p>
     <w:p>
       <w:pPr>
@@ -1189,24 +1124,24 @@
       <w:pPr>
         <w:pStyle w:val="FirstParagraph"/>
       </w:pPr>
-      <w:bookmarkStart w:id="85" w:name="fig:016"/>
+      <w:bookmarkStart w:id="84" w:name="fig:016"/>
       <w:r>
         <w:drawing>
           <wp:inline>
             <wp:extent cx="5334000" cy="2262408"/>
             <wp:effectExtent b="0" l="0" r="0" t="0"/>
-            <wp:docPr descr="" title="" id="83" name="Picture"/>
+            <wp:docPr descr="" title="" id="82" name="Picture"/>
             <a:graphic>
               <a:graphicData uri="http://schemas.openxmlformats.org/drawingml/2006/picture">
                 <pic:pic>
                   <pic:nvPicPr>
-                    <pic:cNvPr descr="image/16.png" id="84" name="Picture"/>
+                    <pic:cNvPr descr="image/16.png" id="83" name="Picture"/>
                     <pic:cNvPicPr>
                       <a:picLocks noChangeArrowheads="1" noChangeAspect="1"/>
                     </pic:cNvPicPr>
                   </pic:nvPicPr>
                   <pic:blipFill>
-                    <a:blip r:embed="rId82"/>
+                    <a:blip r:embed="rId81"/>
                     <a:stretch>
                       <a:fillRect/>
                     </a:stretch>
@@ -1232,30 +1167,30 @@
           </wp:inline>
         </w:drawing>
       </w:r>
-      <w:bookmarkEnd w:id="85"/>
+      <w:bookmarkEnd w:id="84"/>
     </w:p>
     <w:p>
       <w:pPr>
         <w:pStyle w:val="BodyText"/>
       </w:pPr>
-      <w:bookmarkStart w:id="89" w:name="fig:017"/>
+      <w:bookmarkStart w:id="88" w:name="fig:017"/>
       <w:r>
         <w:drawing>
           <wp:inline>
             <wp:extent cx="5334000" cy="2787445"/>
             <wp:effectExtent b="0" l="0" r="0" t="0"/>
-            <wp:docPr descr="" title="" id="87" name="Picture"/>
+            <wp:docPr descr="" title="" id="86" name="Picture"/>
             <a:graphic>
               <a:graphicData uri="http://schemas.openxmlformats.org/drawingml/2006/picture">
                 <pic:pic>
                   <pic:nvPicPr>
-                    <pic:cNvPr descr="image/17.png" id="88" name="Picture"/>
+                    <pic:cNvPr descr="image/17.png" id="87" name="Picture"/>
                     <pic:cNvPicPr>
                       <a:picLocks noChangeArrowheads="1" noChangeAspect="1"/>
                     </pic:cNvPicPr>
                   </pic:nvPicPr>
                   <pic:blipFill>
-                    <a:blip r:embed="rId86"/>
+                    <a:blip r:embed="rId85"/>
                     <a:stretch>
                       <a:fillRect/>
                     </a:stretch>
@@ -1281,7 +1216,7 @@
           </wp:inline>
         </w:drawing>
       </w:r>
-      <w:bookmarkEnd w:id="89"/>
+      <w:bookmarkEnd w:id="88"/>
     </w:p>
     <w:p>
       <w:pPr>
@@ -1299,24 +1234,24 @@
       <w:pPr>
         <w:pStyle w:val="FirstParagraph"/>
       </w:pPr>
-      <w:bookmarkStart w:id="93" w:name="fig:018"/>
+      <w:bookmarkStart w:id="92" w:name="fig:018"/>
       <w:r>
         <w:drawing>
           <wp:inline>
             <wp:extent cx="5334000" cy="533400"/>
             <wp:effectExtent b="0" l="0" r="0" t="0"/>
-            <wp:docPr descr="" title="" id="91" name="Picture"/>
+            <wp:docPr descr="" title="" id="90" name="Picture"/>
             <a:graphic>
               <a:graphicData uri="http://schemas.openxmlformats.org/drawingml/2006/picture">
                 <pic:pic>
                   <pic:nvPicPr>
-                    <pic:cNvPr descr="image/18.png" id="92" name="Picture"/>
+                    <pic:cNvPr descr="image/18.png" id="91" name="Picture"/>
                     <pic:cNvPicPr>
                       <a:picLocks noChangeArrowheads="1" noChangeAspect="1"/>
                     </pic:cNvPicPr>
                   </pic:nvPicPr>
                   <pic:blipFill>
-                    <a:blip r:embed="rId90"/>
+                    <a:blip r:embed="rId89"/>
                     <a:stretch>
                       <a:fillRect/>
                     </a:stretch>
@@ -1342,10 +1277,10 @@
           </wp:inline>
         </w:drawing>
       </w:r>
-      <w:bookmarkEnd w:id="93"/>
-    </w:p>
-    <w:bookmarkEnd w:id="94"/>
-    <w:bookmarkStart w:id="95" w:name="выводы"/>
+      <w:bookmarkEnd w:id="92"/>
+    </w:p>
+    <w:bookmarkEnd w:id="93"/>
+    <w:bookmarkStart w:id="94" w:name="выводы"/>
     <w:p>
       <w:pPr>
         <w:pStyle w:val="Heading1"/>
@@ -1354,7 +1289,7 @@
         <w:rPr>
           <w:rStyle w:val="SectionNumber"/>
         </w:rPr>
-        <w:t xml:space="preserve">4</w:t>
+        <w:t xml:space="preserve">3</w:t>
       </w:r>
       <w:r>
         <w:tab/>
@@ -1371,7 +1306,7 @@
         <w:t xml:space="preserve">В ходе выполнения лабораторной работы я приобрела практические навыки работы в Midnight Commander и освоил инструкций языка ассемблера mov и int.</w:t>
       </w:r>
     </w:p>
-    <w:bookmarkEnd w:id="95"/>
+    <w:bookmarkEnd w:id="94"/>
     <w:sectPr/>
   </w:body>
 </w:document>
